--- a/行测材料/图推.docx
+++ b/行测材料/图推.docx
@@ -368,6 +368,14 @@
         </w:rPr>
         <w:t>曲直线数量</w:t>
       </w:r>
+      <w:r>
+        <w:rPr>
+          <w:rFonts w:hint="eastAsia"/>
+          <w:sz w:val="32"/>
+          <w:szCs w:val="32"/>
+        </w:rPr>
+        <w:t>、里外、横竖斜、一笔画</w:t>
+      </w:r>
       <w:bookmarkStart w:id="0" w:name="_GoBack"/>
       <w:bookmarkEnd w:id="0"/>
     </w:p>
@@ -375,18 +383,52 @@
       <w:pPr>
         <w:ind w:firstLineChars="650" w:firstLine="2080"/>
         <w:rPr>
-          <w:rFonts w:hint="eastAsia"/>
-          <w:sz w:val="32"/>
-          <w:szCs w:val="32"/>
-        </w:rPr>
-      </w:pPr>
-      <w:r>
-        <w:rPr>
-          <w:rFonts w:hint="eastAsia"/>
-          <w:sz w:val="32"/>
-          <w:szCs w:val="32"/>
-        </w:rPr>
-        <w:t>点、素</w:t>
+          <w:sz w:val="32"/>
+          <w:szCs w:val="32"/>
+        </w:rPr>
+      </w:pPr>
+      <w:r>
+        <w:rPr>
+          <w:rFonts w:hint="eastAsia"/>
+          <w:sz w:val="32"/>
+          <w:szCs w:val="32"/>
+        </w:rPr>
+        <w:t>点</w:t>
+      </w:r>
+    </w:p>
+    <w:p>
+      <w:pPr>
+        <w:ind w:firstLineChars="650" w:firstLine="2080"/>
+        <w:rPr>
+          <w:sz w:val="32"/>
+          <w:szCs w:val="32"/>
+        </w:rPr>
+      </w:pPr>
+      <w:r>
+        <w:rPr>
+          <w:rFonts w:hint="eastAsia"/>
+          <w:sz w:val="32"/>
+          <w:szCs w:val="32"/>
+        </w:rPr>
+        <w:t>素</w:t>
+      </w:r>
+    </w:p>
+    <w:p>
+      <w:pPr>
+        <w:ind w:firstLineChars="650" w:firstLine="2080"/>
+        <w:rPr>
+          <w:rFonts w:hint="eastAsia"/>
+          <w:sz w:val="32"/>
+          <w:szCs w:val="32"/>
+        </w:rPr>
+      </w:pPr>
+      <w:r>
+        <w:rPr>
+          <w:rFonts w:hint="eastAsia"/>
+          <w:sz w:val="32"/>
+          <w:szCs w:val="32"/>
+        </w:rPr>
+        <w:t>角</w:t>
       </w:r>
       <w:r>
         <w:rPr>

--- a/行测材料/图推.docx
+++ b/行测材料/图推.docx
@@ -39,15 +39,7 @@
           <w:sz w:val="32"/>
           <w:szCs w:val="32"/>
         </w:rPr>
-        <w:t>图形相似：样式规律（</w:t>
-      </w:r>
-      <w:r>
-        <w:rPr>
-          <w:rFonts w:hint="eastAsia"/>
-          <w:sz w:val="32"/>
-          <w:szCs w:val="32"/>
-        </w:rPr>
-        <w:t>遍历图形</w:t>
+        <w:t>图形相似：样式规律（遍历图形</w:t>
       </w:r>
       <w:r>
         <w:rPr>
@@ -62,15 +54,7 @@
           <w:sz w:val="32"/>
           <w:szCs w:val="32"/>
         </w:rPr>
-        <w:t>元素一致</w:t>
-      </w:r>
-      <w:r>
-        <w:rPr>
-          <w:rFonts w:hint="eastAsia"/>
-          <w:sz w:val="32"/>
-          <w:szCs w:val="32"/>
-        </w:rPr>
-        <w:t>、</w:t>
+        <w:t>元素一致、</w:t>
       </w:r>
     </w:p>
     <w:p>
@@ -90,6 +74,7 @@
         </w:rPr>
         <w:t>加减同异</w:t>
       </w:r>
+      <w:proofErr w:type="gramStart"/>
       <w:r>
         <w:rPr>
           <w:sz w:val="32"/>
@@ -103,15 +88,16 @@
           <w:sz w:val="32"/>
           <w:szCs w:val="32"/>
         </w:rPr>
-        <w:t>相同线条重复</w:t>
-      </w:r>
-      <w:r>
-        <w:rPr>
-          <w:rFonts w:hint="eastAsia"/>
-          <w:sz w:val="32"/>
-          <w:szCs w:val="32"/>
-        </w:rPr>
-        <w:t>、</w:t>
+        <w:t>相同</w:t>
+      </w:r>
+      <w:proofErr w:type="gramEnd"/>
+      <w:r>
+        <w:rPr>
+          <w:rFonts w:hint="eastAsia"/>
+          <w:sz w:val="32"/>
+          <w:szCs w:val="32"/>
+        </w:rPr>
+        <w:t>线条重复、</w:t>
       </w:r>
     </w:p>
     <w:p>
@@ -257,8 +243,18 @@
           <w:sz w:val="32"/>
           <w:szCs w:val="32"/>
         </w:rPr>
-        <w:t>开闭，位置关系，离切交</w:t>
-      </w:r>
+        <w:t>开闭，位置关系，</w:t>
+      </w:r>
+      <w:proofErr w:type="gramStart"/>
+      <w:r>
+        <w:rPr>
+          <w:rFonts w:hint="eastAsia"/>
+          <w:sz w:val="32"/>
+          <w:szCs w:val="32"/>
+        </w:rPr>
+        <w:t>离切交</w:t>
+      </w:r>
+      <w:proofErr w:type="gramEnd"/>
       <w:r>
         <w:rPr>
           <w:sz w:val="32"/>
@@ -288,7 +284,6 @@
       <w:pPr>
         <w:ind w:firstLineChars="250" w:firstLine="800"/>
         <w:rPr>
-          <w:rFonts w:hint="eastAsia"/>
           <w:sz w:val="32"/>
           <w:szCs w:val="32"/>
         </w:rPr>
@@ -348,7 +343,6 @@
       <w:pPr>
         <w:ind w:firstLineChars="650" w:firstLine="2080"/>
         <w:rPr>
-          <w:rFonts w:hint="eastAsia"/>
           <w:sz w:val="32"/>
           <w:szCs w:val="32"/>
         </w:rPr>
@@ -374,95 +368,341 @@
           <w:sz w:val="32"/>
           <w:szCs w:val="32"/>
         </w:rPr>
-        <w:t>、里外、横竖斜、一笔画</w:t>
+        <w:t>、里外、横竖斜、</w:t>
+      </w:r>
+      <w:proofErr w:type="gramStart"/>
+      <w:r>
+        <w:rPr>
+          <w:rFonts w:hint="eastAsia"/>
+          <w:sz w:val="32"/>
+          <w:szCs w:val="32"/>
+        </w:rPr>
+        <w:t>一</w:t>
+      </w:r>
+      <w:proofErr w:type="gramEnd"/>
+      <w:r>
+        <w:rPr>
+          <w:rFonts w:hint="eastAsia"/>
+          <w:sz w:val="32"/>
+          <w:szCs w:val="32"/>
+        </w:rPr>
+        <w:t>笔画</w:t>
+      </w:r>
+    </w:p>
+    <w:p>
+      <w:pPr>
+        <w:ind w:firstLineChars="650" w:firstLine="2080"/>
+        <w:rPr>
+          <w:sz w:val="32"/>
+          <w:szCs w:val="32"/>
+        </w:rPr>
+      </w:pPr>
+      <w:r>
+        <w:rPr>
+          <w:rFonts w:hint="eastAsia"/>
+          <w:sz w:val="32"/>
+          <w:szCs w:val="32"/>
+        </w:rPr>
+        <w:t>点</w:t>
+      </w:r>
+    </w:p>
+    <w:p>
+      <w:pPr>
+        <w:ind w:firstLineChars="650" w:firstLine="2080"/>
+        <w:rPr>
+          <w:sz w:val="32"/>
+          <w:szCs w:val="32"/>
+        </w:rPr>
+      </w:pPr>
+      <w:r>
+        <w:rPr>
+          <w:rFonts w:hint="eastAsia"/>
+          <w:sz w:val="32"/>
+          <w:szCs w:val="32"/>
+        </w:rPr>
+        <w:t>素</w:t>
+      </w:r>
+    </w:p>
+    <w:p>
+      <w:pPr>
+        <w:ind w:firstLineChars="650" w:firstLine="2080"/>
+        <w:rPr>
+          <w:sz w:val="32"/>
+          <w:szCs w:val="32"/>
+        </w:rPr>
+      </w:pPr>
+      <w:r>
+        <w:rPr>
+          <w:rFonts w:hint="eastAsia"/>
+          <w:sz w:val="32"/>
+          <w:szCs w:val="32"/>
+        </w:rPr>
+        <w:t>角</w:t>
+      </w:r>
+      <w:r>
+        <w:rPr>
+          <w:sz w:val="32"/>
+          <w:szCs w:val="32"/>
+        </w:rPr>
+        <w:t xml:space="preserve">  </w:t>
+      </w:r>
+    </w:p>
+    <w:p>
+      <w:pPr>
+        <w:ind w:firstLineChars="650" w:firstLine="2080"/>
+        <w:rPr>
+          <w:sz w:val="32"/>
+          <w:szCs w:val="32"/>
+        </w:rPr>
+      </w:pPr>
+    </w:p>
+    <w:p>
+      <w:pPr>
+        <w:ind w:firstLineChars="650" w:firstLine="1365"/>
+        <w:rPr>
+          <w:sz w:val="32"/>
+          <w:szCs w:val="32"/>
+        </w:rPr>
+      </w:pPr>
+      <w:r>
+        <w:rPr>
+          <w:noProof/>
+        </w:rPr>
+        <w:lastRenderedPageBreak/>
+        <w:drawing>
+          <wp:inline distT="0" distB="0" distL="0" distR="0" wp14:anchorId="4688DDD4" wp14:editId="0BB2DA12">
+            <wp:extent cx="4648200" cy="3657600"/>
+            <wp:effectExtent l="0" t="0" r="0" b="0"/>
+            <wp:docPr id="1" name="图片 1"/>
+            <wp:cNvGraphicFramePr>
+              <a:graphicFrameLocks xmlns:a="http://schemas.openxmlformats.org/drawingml/2006/main" noChangeAspect="1"/>
+            </wp:cNvGraphicFramePr>
+            <a:graphic xmlns:a="http://schemas.openxmlformats.org/drawingml/2006/main">
+              <a:graphicData uri="http://schemas.openxmlformats.org/drawingml/2006/picture">
+                <pic:pic xmlns:pic="http://schemas.openxmlformats.org/drawingml/2006/picture">
+                  <pic:nvPicPr>
+                    <pic:cNvPr id="1" name=""/>
+                    <pic:cNvPicPr/>
+                  </pic:nvPicPr>
+                  <pic:blipFill>
+                    <a:blip r:embed="rId7"/>
+                    <a:stretch>
+                      <a:fillRect/>
+                    </a:stretch>
+                  </pic:blipFill>
+                  <pic:spPr>
+                    <a:xfrm>
+                      <a:off x="0" y="0"/>
+                      <a:ext cx="4648200" cy="3657600"/>
+                    </a:xfrm>
+                    <a:prstGeom prst="rect">
+                      <a:avLst/>
+                    </a:prstGeom>
+                  </pic:spPr>
+                </pic:pic>
+              </a:graphicData>
+            </a:graphic>
+          </wp:inline>
+        </w:drawing>
+      </w:r>
+    </w:p>
+    <w:p>
+      <w:pPr>
+        <w:pStyle w:val="a3"/>
+        <w:ind w:left="720" w:firstLineChars="0" w:firstLine="0"/>
+        <w:rPr>
+          <w:sz w:val="32"/>
+          <w:szCs w:val="32"/>
+        </w:rPr>
+      </w:pPr>
+      <w:r>
+        <w:rPr>
+          <w:rFonts w:hint="eastAsia"/>
+          <w:sz w:val="32"/>
+          <w:szCs w:val="32"/>
+        </w:rPr>
+        <w:t xml:space="preserve"> </w:t>
+      </w:r>
+      <w:r>
+        <w:rPr>
+          <w:sz w:val="32"/>
+          <w:szCs w:val="32"/>
+        </w:rPr>
+        <w:t xml:space="preserve">         </w:t>
+      </w:r>
+      <w:r>
+        <w:rPr>
+          <w:noProof/>
+        </w:rPr>
+        <w:drawing>
+          <wp:inline distT="0" distB="0" distL="0" distR="0" wp14:anchorId="7EB8DAC9" wp14:editId="14AE46CF">
+            <wp:extent cx="2638425" cy="3752850"/>
+            <wp:effectExtent l="0" t="0" r="9525" b="0"/>
+            <wp:docPr id="2" name="图片 2"/>
+            <wp:cNvGraphicFramePr>
+              <a:graphicFrameLocks xmlns:a="http://schemas.openxmlformats.org/drawingml/2006/main" noChangeAspect="1"/>
+            </wp:cNvGraphicFramePr>
+            <a:graphic xmlns:a="http://schemas.openxmlformats.org/drawingml/2006/main">
+              <a:graphicData uri="http://schemas.openxmlformats.org/drawingml/2006/picture">
+                <pic:pic xmlns:pic="http://schemas.openxmlformats.org/drawingml/2006/picture">
+                  <pic:nvPicPr>
+                    <pic:cNvPr id="1" name=""/>
+                    <pic:cNvPicPr/>
+                  </pic:nvPicPr>
+                  <pic:blipFill>
+                    <a:blip r:embed="rId8"/>
+                    <a:stretch>
+                      <a:fillRect/>
+                    </a:stretch>
+                  </pic:blipFill>
+                  <pic:spPr>
+                    <a:xfrm>
+                      <a:off x="0" y="0"/>
+                      <a:ext cx="2638425" cy="3752850"/>
+                    </a:xfrm>
+                    <a:prstGeom prst="rect">
+                      <a:avLst/>
+                    </a:prstGeom>
+                  </pic:spPr>
+                </pic:pic>
+              </a:graphicData>
+            </a:graphic>
+          </wp:inline>
+        </w:drawing>
+      </w:r>
+    </w:p>
+    <w:p>
+      <w:pPr>
+        <w:pStyle w:val="a3"/>
+        <w:ind w:left="720" w:firstLineChars="0" w:firstLine="0"/>
+        <w:rPr>
+          <w:sz w:val="32"/>
+          <w:szCs w:val="32"/>
+        </w:rPr>
+      </w:pPr>
+      <w:r>
+        <w:rPr>
+          <w:noProof/>
+        </w:rPr>
+        <w:lastRenderedPageBreak/>
+        <w:drawing>
+          <wp:inline distT="0" distB="0" distL="0" distR="0" wp14:anchorId="7EFB9C36" wp14:editId="15A4CC11">
+            <wp:extent cx="4648200" cy="3924300"/>
+            <wp:effectExtent l="0" t="0" r="0" b="0"/>
+            <wp:docPr id="3" name="图片 3"/>
+            <wp:cNvGraphicFramePr>
+              <a:graphicFrameLocks xmlns:a="http://schemas.openxmlformats.org/drawingml/2006/main" noChangeAspect="1"/>
+            </wp:cNvGraphicFramePr>
+            <a:graphic xmlns:a="http://schemas.openxmlformats.org/drawingml/2006/main">
+              <a:graphicData uri="http://schemas.openxmlformats.org/drawingml/2006/picture">
+                <pic:pic xmlns:pic="http://schemas.openxmlformats.org/drawingml/2006/picture">
+                  <pic:nvPicPr>
+                    <pic:cNvPr id="1" name=""/>
+                    <pic:cNvPicPr/>
+                  </pic:nvPicPr>
+                  <pic:blipFill>
+                    <a:blip r:embed="rId9"/>
+                    <a:stretch>
+                      <a:fillRect/>
+                    </a:stretch>
+                  </pic:blipFill>
+                  <pic:spPr>
+                    <a:xfrm>
+                      <a:off x="0" y="0"/>
+                      <a:ext cx="4648200" cy="3924300"/>
+                    </a:xfrm>
+                    <a:prstGeom prst="rect">
+                      <a:avLst/>
+                    </a:prstGeom>
+                  </pic:spPr>
+                </pic:pic>
+              </a:graphicData>
+            </a:graphic>
+          </wp:inline>
+        </w:drawing>
+      </w:r>
+      <w:r>
+        <w:rPr>
+          <w:noProof/>
+        </w:rPr>
+        <w:drawing>
+          <wp:inline distT="0" distB="0" distL="0" distR="0" wp14:anchorId="3C78EAE1" wp14:editId="05D78006">
+            <wp:extent cx="3810000" cy="1019175"/>
+            <wp:effectExtent l="0" t="0" r="0" b="9525"/>
+            <wp:docPr id="4" name="图片 4"/>
+            <wp:cNvGraphicFramePr>
+              <a:graphicFrameLocks xmlns:a="http://schemas.openxmlformats.org/drawingml/2006/main" noChangeAspect="1"/>
+            </wp:cNvGraphicFramePr>
+            <a:graphic xmlns:a="http://schemas.openxmlformats.org/drawingml/2006/main">
+              <a:graphicData uri="http://schemas.openxmlformats.org/drawingml/2006/picture">
+                <pic:pic xmlns:pic="http://schemas.openxmlformats.org/drawingml/2006/picture">
+                  <pic:nvPicPr>
+                    <pic:cNvPr id="1" name=""/>
+                    <pic:cNvPicPr/>
+                  </pic:nvPicPr>
+                  <pic:blipFill>
+                    <a:blip r:embed="rId10"/>
+                    <a:stretch>
+                      <a:fillRect/>
+                    </a:stretch>
+                  </pic:blipFill>
+                  <pic:spPr>
+                    <a:xfrm>
+                      <a:off x="0" y="0"/>
+                      <a:ext cx="3810000" cy="1019175"/>
+                    </a:xfrm>
+                    <a:prstGeom prst="rect">
+                      <a:avLst/>
+                    </a:prstGeom>
+                  </pic:spPr>
+                </pic:pic>
+              </a:graphicData>
+            </a:graphic>
+          </wp:inline>
+        </w:drawing>
+      </w:r>
+      <w:r>
+        <w:rPr>
+          <w:noProof/>
+        </w:rPr>
+        <w:drawing>
+          <wp:inline distT="0" distB="0" distL="0" distR="0" wp14:anchorId="45453526" wp14:editId="0B14CD79">
+            <wp:extent cx="5162550" cy="2952750"/>
+            <wp:effectExtent l="0" t="0" r="0" b="0"/>
+            <wp:docPr id="5" name="图片 5"/>
+            <wp:cNvGraphicFramePr>
+              <a:graphicFrameLocks xmlns:a="http://schemas.openxmlformats.org/drawingml/2006/main" noChangeAspect="1"/>
+            </wp:cNvGraphicFramePr>
+            <a:graphic xmlns:a="http://schemas.openxmlformats.org/drawingml/2006/main">
+              <a:graphicData uri="http://schemas.openxmlformats.org/drawingml/2006/picture">
+                <pic:pic xmlns:pic="http://schemas.openxmlformats.org/drawingml/2006/picture">
+                  <pic:nvPicPr>
+                    <pic:cNvPr id="1" name=""/>
+                    <pic:cNvPicPr/>
+                  </pic:nvPicPr>
+                  <pic:blipFill>
+                    <a:blip r:embed="rId11"/>
+                    <a:stretch>
+                      <a:fillRect/>
+                    </a:stretch>
+                  </pic:blipFill>
+                  <pic:spPr>
+                    <a:xfrm>
+                      <a:off x="0" y="0"/>
+                      <a:ext cx="5162550" cy="2952750"/>
+                    </a:xfrm>
+                    <a:prstGeom prst="rect">
+                      <a:avLst/>
+                    </a:prstGeom>
+                  </pic:spPr>
+                </pic:pic>
+              </a:graphicData>
+            </a:graphic>
+          </wp:inline>
+        </w:drawing>
       </w:r>
       <w:bookmarkStart w:id="0" w:name="_GoBack"/>
       <w:bookmarkEnd w:id="0"/>
-    </w:p>
-    <w:p>
-      <w:pPr>
-        <w:ind w:firstLineChars="650" w:firstLine="2080"/>
-        <w:rPr>
-          <w:sz w:val="32"/>
-          <w:szCs w:val="32"/>
-        </w:rPr>
-      </w:pPr>
-      <w:r>
-        <w:rPr>
-          <w:rFonts w:hint="eastAsia"/>
-          <w:sz w:val="32"/>
-          <w:szCs w:val="32"/>
-        </w:rPr>
-        <w:t>点</w:t>
-      </w:r>
-    </w:p>
-    <w:p>
-      <w:pPr>
-        <w:ind w:firstLineChars="650" w:firstLine="2080"/>
-        <w:rPr>
-          <w:sz w:val="32"/>
-          <w:szCs w:val="32"/>
-        </w:rPr>
-      </w:pPr>
-      <w:r>
-        <w:rPr>
-          <w:rFonts w:hint="eastAsia"/>
-          <w:sz w:val="32"/>
-          <w:szCs w:val="32"/>
-        </w:rPr>
-        <w:t>素</w:t>
-      </w:r>
-    </w:p>
-    <w:p>
-      <w:pPr>
-        <w:ind w:firstLineChars="650" w:firstLine="2080"/>
-        <w:rPr>
-          <w:rFonts w:hint="eastAsia"/>
-          <w:sz w:val="32"/>
-          <w:szCs w:val="32"/>
-        </w:rPr>
-      </w:pPr>
-      <w:r>
-        <w:rPr>
-          <w:rFonts w:hint="eastAsia"/>
-          <w:sz w:val="32"/>
-          <w:szCs w:val="32"/>
-        </w:rPr>
-        <w:t>角</w:t>
-      </w:r>
-      <w:r>
-        <w:rPr>
-          <w:sz w:val="32"/>
-          <w:szCs w:val="32"/>
-        </w:rPr>
-        <w:t xml:space="preserve">  </w:t>
-      </w:r>
-    </w:p>
-    <w:p>
-      <w:pPr>
-        <w:pStyle w:val="a3"/>
-        <w:ind w:left="720" w:firstLineChars="0" w:firstLine="0"/>
-        <w:rPr>
-          <w:rFonts w:hint="eastAsia"/>
-          <w:sz w:val="32"/>
-          <w:szCs w:val="32"/>
-        </w:rPr>
-      </w:pPr>
-      <w:r>
-        <w:rPr>
-          <w:rFonts w:hint="eastAsia"/>
-          <w:sz w:val="32"/>
-          <w:szCs w:val="32"/>
-        </w:rPr>
-        <w:t xml:space="preserve"> </w:t>
-      </w:r>
-      <w:r>
-        <w:rPr>
-          <w:sz w:val="32"/>
-          <w:szCs w:val="32"/>
-        </w:rPr>
-        <w:t xml:space="preserve">         </w:t>
-      </w:r>
     </w:p>
     <w:sectPr>
       <w:pgSz w:w="11906" w:h="16838"/>
@@ -472,6 +712,44 @@
     </w:sectPr>
   </w:body>
 </w:document>
+</file>
+
+<file path=word/endnotes.xml><?xml version="1.0" encoding="utf-8"?>
+<w:endnotes xmlns:wpc="http://schemas.microsoft.com/office/word/2010/wordprocessingCanvas" xmlns:cx="http://schemas.microsoft.com/office/drawing/2014/chartex" xmlns:cx1="http://schemas.microsoft.com/office/drawing/2015/9/8/chartex" xmlns:cx2="http://schemas.microsoft.com/office/drawing/2015/10/21/chartex" xmlns:cx3="http://schemas.microsoft.com/office/drawing/2016/5/9/chartex" xmlns:cx4="http://schemas.microsoft.com/office/drawing/2016/5/10/chartex" xmlns:cx5="http://schemas.microsoft.com/office/drawing/2016/5/11/chartex" xmlns:cx6="http://schemas.microsoft.com/office/drawing/2016/5/12/chartex" xmlns:cx7="http://schemas.microsoft.com/office/drawing/2016/5/13/chartex" xmlns:cx8="http://schemas.microsoft.com/office/drawing/2016/5/14/chartex" xmlns:mc="http://schemas.openxmlformats.org/markup-compatibility/2006" xmlns:aink="http://schemas.microsoft.com/office/drawing/2016/ink" xmlns:am3d="http://schemas.microsoft.com/office/drawing/2017/model3d" xmlns:o="urn:schemas-microsoft-com:office:office" xmlns:r="http://schemas.openxmlformats.org/officeDocument/2006/relationships" xmlns:m="http://schemas.openxmlformats.org/officeDocument/2006/math" xmlns:v="urn:schemas-microsoft-com:vml" xmlns:wp14="http://schemas.microsoft.com/office/word/2010/wordprocessingDrawing" xmlns:wp="http://schemas.openxmlformats.org/drawingml/2006/wordprocessingDrawing" xmlns:w10="urn:schemas-microsoft-com:office:word" xmlns:w="http://schemas.openxmlformats.org/wordprocessingml/2006/main" xmlns:w14="http://schemas.microsoft.com/office/word/2010/wordml" xmlns:w15="http://schemas.microsoft.com/office/word/2012/wordml" xmlns:w16cid="http://schemas.microsoft.com/office/word/2016/wordml/cid" xmlns:w16se="http://schemas.microsoft.com/office/word/2015/wordml/symex" xmlns:wpg="http://schemas.microsoft.com/office/word/2010/wordprocessingGroup" xmlns:wpi="http://schemas.microsoft.com/office/word/2010/wordprocessingInk" xmlns:wne="http://schemas.microsoft.com/office/word/2006/wordml" xmlns:wps="http://schemas.microsoft.com/office/word/2010/wordprocessingShape" mc:Ignorable="w14 w15 w16se w16cid wp14">
+  <w:endnote w:type="separator" w:id="-1">
+    <w:p>
+      <w:r>
+        <w:separator/>
+      </w:r>
+    </w:p>
+  </w:endnote>
+  <w:endnote w:type="continuationSeparator" w:id="0">
+    <w:p>
+      <w:r>
+        <w:continuationSeparator/>
+      </w:r>
+    </w:p>
+  </w:endnote>
+</w:endnotes>
+</file>
+
+<file path=word/footnotes.xml><?xml version="1.0" encoding="utf-8"?>
+<w:footnotes xmlns:wpc="http://schemas.microsoft.com/office/word/2010/wordprocessingCanvas" xmlns:cx="http://schemas.microsoft.com/office/drawing/2014/chartex" xmlns:cx1="http://schemas.microsoft.com/office/drawing/2015/9/8/chartex" xmlns:cx2="http://schemas.microsoft.com/office/drawing/2015/10/21/chartex" xmlns:cx3="http://schemas.microsoft.com/office/drawing/2016/5/9/chartex" xmlns:cx4="http://schemas.microsoft.com/office/drawing/2016/5/10/chartex" xmlns:cx5="http://schemas.microsoft.com/office/drawing/2016/5/11/chartex" xmlns:cx6="http://schemas.microsoft.com/office/drawing/2016/5/12/chartex" xmlns:cx7="http://schemas.microsoft.com/office/drawing/2016/5/13/chartex" xmlns:cx8="http://schemas.microsoft.com/office/drawing/2016/5/14/chartex" xmlns:mc="http://schemas.openxmlformats.org/markup-compatibility/2006" xmlns:aink="http://schemas.microsoft.com/office/drawing/2016/ink" xmlns:am3d="http://schemas.microsoft.com/office/drawing/2017/model3d" xmlns:o="urn:schemas-microsoft-com:office:office" xmlns:r="http://schemas.openxmlformats.org/officeDocument/2006/relationships" xmlns:m="http://schemas.openxmlformats.org/officeDocument/2006/math" xmlns:v="urn:schemas-microsoft-com:vml" xmlns:wp14="http://schemas.microsoft.com/office/word/2010/wordprocessingDrawing" xmlns:wp="http://schemas.openxmlformats.org/drawingml/2006/wordprocessingDrawing" xmlns:w10="urn:schemas-microsoft-com:office:word" xmlns:w="http://schemas.openxmlformats.org/wordprocessingml/2006/main" xmlns:w14="http://schemas.microsoft.com/office/word/2010/wordml" xmlns:w15="http://schemas.microsoft.com/office/word/2012/wordml" xmlns:w16cid="http://schemas.microsoft.com/office/word/2016/wordml/cid" xmlns:w16se="http://schemas.microsoft.com/office/word/2015/wordml/symex" xmlns:wpg="http://schemas.microsoft.com/office/word/2010/wordprocessingGroup" xmlns:wpi="http://schemas.microsoft.com/office/word/2010/wordprocessingInk" xmlns:wne="http://schemas.microsoft.com/office/word/2006/wordml" xmlns:wps="http://schemas.microsoft.com/office/word/2010/wordprocessingShape" mc:Ignorable="w14 w15 w16se w16cid wp14">
+  <w:footnote w:type="separator" w:id="-1">
+    <w:p>
+      <w:r>
+        <w:separator/>
+      </w:r>
+    </w:p>
+  </w:footnote>
+  <w:footnote w:type="continuationSeparator" w:id="0">
+    <w:p>
+      <w:r>
+        <w:continuationSeparator/>
+      </w:r>
+    </w:p>
+  </w:footnote>
+</w:footnotes>
 </file>
 
 <file path=word/numbering.xml><?xml version="1.0" encoding="utf-8"?>
@@ -1008,6 +1286,71 @@
       <w:ind w:firstLineChars="200" w:firstLine="420"/>
     </w:pPr>
   </w:style>
+  <w:style w:type="paragraph" w:styleId="a4">
+    <w:name w:val="header"/>
+    <w:basedOn w:val="a"/>
+    <w:link w:val="a5"/>
+    <w:uiPriority w:val="99"/>
+    <w:unhideWhenUsed/>
+    <w:rsid w:val="005E7F39"/>
+    <w:pPr>
+      <w:pBdr>
+        <w:bottom w:val="single" w:sz="6" w:space="1" w:color="auto"/>
+      </w:pBdr>
+      <w:tabs>
+        <w:tab w:val="center" w:pos="4153"/>
+        <w:tab w:val="right" w:pos="8306"/>
+      </w:tabs>
+      <w:snapToGrid w:val="0"/>
+      <w:jc w:val="center"/>
+    </w:pPr>
+    <w:rPr>
+      <w:sz w:val="18"/>
+      <w:szCs w:val="18"/>
+    </w:rPr>
+  </w:style>
+  <w:style w:type="character" w:customStyle="1" w:styleId="a5">
+    <w:name w:val="页眉 字符"/>
+    <w:basedOn w:val="a0"/>
+    <w:link w:val="a4"/>
+    <w:uiPriority w:val="99"/>
+    <w:rsid w:val="005E7F39"/>
+    <w:rPr>
+      <w:sz w:val="18"/>
+      <w:szCs w:val="18"/>
+    </w:rPr>
+  </w:style>
+  <w:style w:type="paragraph" w:styleId="a6">
+    <w:name w:val="footer"/>
+    <w:basedOn w:val="a"/>
+    <w:link w:val="a7"/>
+    <w:uiPriority w:val="99"/>
+    <w:unhideWhenUsed/>
+    <w:rsid w:val="005E7F39"/>
+    <w:pPr>
+      <w:tabs>
+        <w:tab w:val="center" w:pos="4153"/>
+        <w:tab w:val="right" w:pos="8306"/>
+      </w:tabs>
+      <w:snapToGrid w:val="0"/>
+      <w:jc w:val="left"/>
+    </w:pPr>
+    <w:rPr>
+      <w:sz w:val="18"/>
+      <w:szCs w:val="18"/>
+    </w:rPr>
+  </w:style>
+  <w:style w:type="character" w:customStyle="1" w:styleId="a7">
+    <w:name w:val="页脚 字符"/>
+    <w:basedOn w:val="a0"/>
+    <w:link w:val="a6"/>
+    <w:uiPriority w:val="99"/>
+    <w:rsid w:val="005E7F39"/>
+    <w:rPr>
+      <w:sz w:val="18"/>
+      <w:szCs w:val="18"/>
+    </w:rPr>
+  </w:style>
 </w:styles>
 </file>
 
